--- a/00-Kursorga/00-Blockchainkurs.docx
+++ b/00-Kursorga/00-Blockchainkurs.docx
@@ -197,6 +197,7 @@
           <w:docPartUnique/>
         </w:docPartObj>
       </w:sdtPr>
+      <w:sdtEndPr/>
       <w:sdtContent>
         <w:p>
           <w:pPr>
@@ -237,7 +238,7 @@
             </w:rPr>
             <w:fldChar w:fldCharType="separate"/>
           </w:r>
-          <w:hyperlink w:anchor="_Toc188702223" w:history="1">
+          <w:hyperlink w:anchor="_Toc189816465" w:history="1">
             <w:r>
               <w:rPr>
                 <w:rStyle w:val="Hyperlink"/>
@@ -284,7 +285,7 @@
                 <w:noProof/>
                 <w:webHidden/>
               </w:rPr>
-              <w:instrText xml:space="preserve"> PAGEREF _Toc188702223 \h </w:instrText>
+              <w:instrText xml:space="preserve"> PAGEREF _Toc189816465 \h </w:instrText>
             </w:r>
             <w:r>
               <w:rPr>
@@ -333,7 +334,7 @@
               <w14:ligatures w14:val="standardContextual"/>
             </w:rPr>
           </w:pPr>
-          <w:hyperlink w:anchor="_Toc188702224" w:history="1">
+          <w:hyperlink w:anchor="_Toc189816466" w:history="1">
             <w:r>
               <w:rPr>
                 <w:rStyle w:val="Hyperlink"/>
@@ -380,7 +381,7 @@
                 <w:noProof/>
                 <w:webHidden/>
               </w:rPr>
-              <w:instrText xml:space="preserve"> PAGEREF _Toc188702224 \h </w:instrText>
+              <w:instrText xml:space="preserve"> PAGEREF _Toc189816466 \h </w:instrText>
             </w:r>
             <w:r>
               <w:rPr>
@@ -429,7 +430,7 @@
               <w14:ligatures w14:val="standardContextual"/>
             </w:rPr>
           </w:pPr>
-          <w:hyperlink w:anchor="_Toc188702225" w:history="1">
+          <w:hyperlink w:anchor="_Toc189816467" w:history="1">
             <w:r>
               <w:rPr>
                 <w:rStyle w:val="Hyperlink"/>
@@ -476,7 +477,7 @@
                 <w:noProof/>
                 <w:webHidden/>
               </w:rPr>
-              <w:instrText xml:space="preserve"> PAGEREF _Toc188702225 \h </w:instrText>
+              <w:instrText xml:space="preserve"> PAGEREF _Toc189816467 \h </w:instrText>
             </w:r>
             <w:r>
               <w:rPr>
@@ -508,6 +509,102 @@
           </w:hyperlink>
         </w:p>
         <w:p>
+          <w:pPr>
+            <w:pStyle w:val="Verzeichnis1"/>
+            <w:tabs>
+              <w:tab w:val="left" w:pos="440"/>
+              <w:tab w:val="right" w:leader="dot" w:pos="9488"/>
+            </w:tabs>
+            <w:rPr>
+              <w:rFonts w:eastAsiaTheme="minorEastAsia" w:cstheme="minorBidi"/>
+              <w:noProof/>
+              <w:kern w:val="2"/>
+              <w:sz w:val="24"/>
+              <w:szCs w:val="24"/>
+              <w:bdr w:val="none" w:sz="0" w:space="0" w:color="auto"/>
+              <w:lang w:eastAsia="de-DE"/>
+              <w14:ligatures w14:val="standardContextual"/>
+            </w:rPr>
+          </w:pPr>
+          <w:hyperlink w:anchor="_Toc189816468" w:history="1">
+            <w:r>
+              <w:rPr>
+                <w:rStyle w:val="Hyperlink"/>
+                <w:noProof/>
+              </w:rPr>
+              <w:t>4</w:t>
+            </w:r>
+            <w:r>
+              <w:rPr>
+                <w:rFonts w:eastAsiaTheme="minorEastAsia" w:cstheme="minorBidi"/>
+                <w:noProof/>
+                <w:kern w:val="2"/>
+                <w:sz w:val="24"/>
+                <w:szCs w:val="24"/>
+                <w:bdr w:val="none" w:sz="0" w:space="0" w:color="auto"/>
+                <w:lang w:eastAsia="de-DE"/>
+                <w14:ligatures w14:val="standardContextual"/>
+              </w:rPr>
+              <w:tab/>
+            </w:r>
+            <w:r>
+              <w:rPr>
+                <w:rStyle w:val="Hyperlink"/>
+                <w:noProof/>
+              </w:rPr>
+              <w:t>Links</w:t>
+            </w:r>
+            <w:r>
+              <w:rPr>
+                <w:noProof/>
+                <w:webHidden/>
+              </w:rPr>
+              <w:tab/>
+            </w:r>
+            <w:r>
+              <w:rPr>
+                <w:noProof/>
+                <w:webHidden/>
+              </w:rPr>
+              <w:fldChar w:fldCharType="begin"/>
+            </w:r>
+            <w:r>
+              <w:rPr>
+                <w:noProof/>
+                <w:webHidden/>
+              </w:rPr>
+              <w:instrText xml:space="preserve"> PAGEREF _Toc189816468 \h </w:instrText>
+            </w:r>
+            <w:r>
+              <w:rPr>
+                <w:noProof/>
+                <w:webHidden/>
+              </w:rPr>
+            </w:r>
+            <w:r>
+              <w:rPr>
+                <w:noProof/>
+                <w:webHidden/>
+              </w:rPr>
+              <w:fldChar w:fldCharType="separate"/>
+            </w:r>
+            <w:r>
+              <w:rPr>
+                <w:noProof/>
+                <w:webHidden/>
+              </w:rPr>
+              <w:t>5</w:t>
+            </w:r>
+            <w:r>
+              <w:rPr>
+                <w:noProof/>
+                <w:webHidden/>
+              </w:rPr>
+              <w:fldChar w:fldCharType="end"/>
+            </w:r>
+          </w:hyperlink>
+        </w:p>
+        <w:p>
           <w:r>
             <w:fldChar w:fldCharType="end"/>
           </w:r>
@@ -532,7 +629,7 @@
         <w:pStyle w:val="berschrift1"/>
         <w:spacing w:line="360" w:lineRule="auto"/>
       </w:pPr>
-      <w:bookmarkStart w:id="0" w:name="_Toc188702223"/>
+      <w:bookmarkStart w:id="0" w:name="_Toc189816465"/>
       <w:r>
         <w:lastRenderedPageBreak/>
         <w:t>Kursinhalt</w:t>
@@ -879,7 +976,7 @@
       <w:pPr>
         <w:pStyle w:val="berschrift1"/>
       </w:pPr>
-      <w:bookmarkStart w:id="1" w:name="_Toc188702224"/>
+      <w:bookmarkStart w:id="1" w:name="_Toc189816466"/>
       <w:bookmarkStart w:id="2" w:name="_Hlk188611496"/>
       <w:r>
         <w:lastRenderedPageBreak/>
@@ -1451,13 +1548,23 @@
         </w:rPr>
         <w:t xml:space="preserve">--global </w:t>
       </w:r>
+      <w:proofErr w:type="gramStart"/>
       <w:r>
         <w:rPr>
           <w:rFonts w:ascii="Consolas" w:hAnsi="Consolas"/>
           <w:sz w:val="18"/>
           <w:szCs w:val="18"/>
         </w:rPr>
-        <w:t>user.email "</w:t>
+        <w:t>user.email</w:t>
+      </w:r>
+      <w:proofErr w:type="gramEnd"/>
+      <w:r>
+        <w:rPr>
+          <w:rFonts w:ascii="Consolas" w:hAnsi="Consolas"/>
+          <w:sz w:val="18"/>
+          <w:szCs w:val="18"/>
+        </w:rPr>
+        <w:t xml:space="preserve"> "</w:t>
       </w:r>
       <w:r>
         <w:rPr>
@@ -1775,7 +1882,7 @@
       <w:pPr>
         <w:pStyle w:val="berschrift1"/>
       </w:pPr>
-      <w:bookmarkStart w:id="3" w:name="_Toc188702225"/>
+      <w:bookmarkStart w:id="3" w:name="_Toc189816467"/>
       <w:r>
         <w:lastRenderedPageBreak/>
         <w:t>Kurssoftware</w:t>
@@ -2063,13 +2170,187 @@
       </w:pPr>
     </w:p>
     <w:p>
-      <w:pPr>
-        <w:spacing w:before="120"/>
-      </w:pPr>
-    </w:p>
+      <w:r>
+        <w:br w:type="page"/>
+      </w:r>
+    </w:p>
+    <w:p>
+      <w:pPr>
+        <w:pStyle w:val="berschrift1"/>
+      </w:pPr>
+      <w:bookmarkStart w:id="5" w:name="_Toc189816468"/>
+      <w:r>
+        <w:lastRenderedPageBreak/>
+        <w:t>Links</w:t>
+      </w:r>
+      <w:bookmarkEnd w:id="5"/>
+    </w:p>
+    <w:p/>
+    <w:p>
+      <w:pPr>
+        <w:rPr>
+          <w:lang w:val="en-US"/>
+        </w:rPr>
+      </w:pPr>
+      <w:r>
+        <w:rPr>
+          <w:lang w:val="en-US"/>
+        </w:rPr>
+        <w:t>“</w:t>
+      </w:r>
+      <w:r>
+        <w:rPr>
+          <w:lang w:val="en-US"/>
+        </w:rPr>
+        <w:t>Solidity</w:t>
+      </w:r>
+      <w:r>
+        <w:rPr>
+          <w:lang w:val="en-US"/>
+        </w:rPr>
+        <w:t>”</w:t>
+      </w:r>
+      <w:r>
+        <w:rPr>
+          <w:lang w:val="en-US"/>
+        </w:rPr>
+        <w:t xml:space="preserve"> </w:t>
+      </w:r>
+      <w:r>
+        <w:rPr>
+          <w:lang w:val="en-US"/>
+        </w:rPr>
+        <w:t>lernen:</w:t>
+      </w:r>
+      <w:r>
+        <w:rPr>
+          <w:lang w:val="en-US"/>
+        </w:rPr>
+        <w:tab/>
+      </w:r>
+      <w:r>
+        <w:rPr>
+          <w:lang w:val="en-US"/>
+        </w:rPr>
+        <w:tab/>
+      </w:r>
+      <w:hyperlink r:id="rId17" w:history="1">
+        <w:r>
+          <w:rPr>
+            <w:rStyle w:val="Hyperlink"/>
+            <w:lang w:val="en-US"/>
+          </w:rPr>
+          <w:t>https://www.rareskills.io/learn-solidity</w:t>
+        </w:r>
+      </w:hyperlink>
+    </w:p>
+    <w:p>
+      <w:r>
+        <w:t>Ethereum lernen</w:t>
+      </w:r>
+      <w:r>
+        <w:t xml:space="preserve">: </w:t>
+      </w:r>
+      <w:r>
+        <w:tab/>
+      </w:r>
+      <w:r>
+        <w:tab/>
+      </w:r>
+      <w:hyperlink r:id="rId18" w:history="1">
+        <w:r>
+          <w:rPr>
+            <w:rStyle w:val="Hyperlink"/>
+          </w:rPr>
+          <w:t>https://speedrunethereum.com/</w:t>
+        </w:r>
+      </w:hyperlink>
+    </w:p>
+    <w:p>
+      <w:r>
+        <w:t xml:space="preserve">Buch </w:t>
+      </w:r>
+      <w:r>
+        <w:t>“Mastering Ethereum”</w:t>
+      </w:r>
+      <w:r>
+        <w:tab/>
+      </w:r>
+      <w:hyperlink r:id="rId19" w:history="1">
+        <w:r>
+          <w:rPr>
+            <w:rStyle w:val="Hyperlink"/>
+          </w:rPr>
+          <w:t>https://github.com/ethereumbook/ethereumbook</w:t>
+        </w:r>
+      </w:hyperlink>
+    </w:p>
+    <w:p>
+      <w:r>
+        <w:t xml:space="preserve">Faucet </w:t>
+      </w:r>
+      <w:r>
+        <w:t xml:space="preserve">für </w:t>
+      </w:r>
+      <w:r>
+        <w:t>Sepolia</w:t>
+      </w:r>
+      <w:r>
+        <w:tab/>
+      </w:r>
+      <w:r>
+        <w:tab/>
+      </w:r>
+      <w:hyperlink r:id="rId20" w:history="1">
+        <w:r>
+          <w:rPr>
+            <w:rStyle w:val="Hyperlink"/>
+          </w:rPr>
+          <w:t>https://cloud.google.com/application/web3/faucet/ethereum/sepolia</w:t>
+        </w:r>
+      </w:hyperlink>
+    </w:p>
+    <w:p>
+      <w:r>
+        <w:t>Ethereum-Foundation:</w:t>
+      </w:r>
+      <w:r>
+        <w:tab/>
+      </w:r>
+      <w:r>
+        <w:tab/>
+      </w:r>
+      <w:hyperlink r:id="rId21" w:history="1">
+        <w:r>
+          <w:rPr>
+            <w:rStyle w:val="Hyperlink"/>
+          </w:rPr>
+          <w:t>https://ethereum.org/de/developers/docs/intro-to-ethereum/</w:t>
+        </w:r>
+      </w:hyperlink>
+    </w:p>
+    <w:p>
+      <w:r>
+        <w:t>Einführung in Ethereum:</w:t>
+      </w:r>
+      <w:r>
+        <w:tab/>
+      </w:r>
+      <w:hyperlink r:id="rId22" w:history="1">
+        <w:r>
+          <w:rPr>
+            <w:rStyle w:val="Hyperlink"/>
+          </w:rPr>
+          <w:t>https://docs.alchemy.com/docs/how-ethereum-transactions-work</w:t>
+        </w:r>
+      </w:hyperlink>
+    </w:p>
+    <w:p/>
+    <w:p/>
+    <w:p/>
     <w:sectPr>
-      <w:headerReference w:type="default" r:id="rId17"/>
-      <w:footerReference w:type="default" r:id="rId18"/>
+      <w:headerReference w:type="default" r:id="rId23"/>
+      <w:footerReference w:type="default" r:id="rId24"/>
       <w:pgSz w:w="11906" w:h="16838"/>
       <w:pgMar w:top="1560" w:right="991" w:bottom="1276" w:left="1417" w:header="720" w:footer="191" w:gutter="0"/>
       <w:pgNumType w:start="0"/>
@@ -5829,10 +6110,19 @@
 </file>
 
 <file path=customXml/item1.xml><?xml version="1.0" encoding="utf-8"?>
+<?mso-contentType ?>
+<FormTemplates xmlns="http://schemas.microsoft.com/sharepoint/v3/contenttype/forms">
+  <Display>DocumentLibraryForm</Display>
+  <Edit>DocumentLibraryForm</Edit>
+  <New>DocumentLibraryForm</New>
+</FormTemplates>
+</file>
+
+<file path=customXml/item2.xml><?xml version="1.0" encoding="utf-8"?>
 <b:Sources xmlns:b="http://schemas.openxmlformats.org/officeDocument/2006/bibliography" xmlns="http://schemas.openxmlformats.org/officeDocument/2006/bibliography" SelectedStyle="\APASixthEditionOfficeOnline.xsl" StyleName="APA" Version="6"/>
 </file>
 
-<file path=customXml/item2.xml><?xml version="1.0" encoding="utf-8"?>
+<file path=customXml/item3.xml><?xml version="1.0" encoding="utf-8"?>
 <ct:contentTypeSchema xmlns:ct="http://schemas.microsoft.com/office/2006/metadata/contentType" xmlns:ma="http://schemas.microsoft.com/office/2006/metadata/properties/metaAttributes" ct:_="" ma:_="" ma:contentTypeName="Dokument" ma:contentTypeID="0x01010085A4ADD0FA7D7848B8E25EB4C21488D4" ma:contentTypeVersion="11" ma:contentTypeDescription="Ein neues Dokument erstellen." ma:contentTypeScope="" ma:versionID="7dc5d76c4b182b662d0845d16405dfad">
   <xsd:schema xmlns:xsd="http://www.w3.org/2001/XMLSchema" xmlns:xs="http://www.w3.org/2001/XMLSchema" xmlns:p="http://schemas.microsoft.com/office/2006/metadata/properties" xmlns:ns2="b878518f-4e7d-4ec9-9a60-f70509978386" xmlns:ns3="68f609de-a193-4c13-a850-58e8877264ba" targetNamespace="http://schemas.microsoft.com/office/2006/metadata/properties" ma:root="true" ma:fieldsID="857aa21272039290feba88ae64efa061" ns2:_="" ns3:_="">
     <xsd:import namespace="b878518f-4e7d-4ec9-9a60-f70509978386"/>
@@ -6027,7 +6317,7 @@
 </ct:contentTypeSchema>
 </file>
 
-<file path=customXml/item3.xml><?xml version="1.0" encoding="utf-8"?>
+<file path=customXml/item4.xml><?xml version="1.0" encoding="utf-8"?>
 <p:properties xmlns:p="http://schemas.microsoft.com/office/2006/metadata/properties" xmlns:xsi="http://www.w3.org/2001/XMLSchema-instance" xmlns:pc="http://schemas.microsoft.com/office/infopath/2007/PartnerControls">
   <documentManagement>
     <lcf76f155ced4ddcb4097134ff3c332f xmlns="b878518f-4e7d-4ec9-9a60-f70509978386">
@@ -6038,16 +6328,15 @@
 </p:properties>
 </file>
 
-<file path=customXml/item4.xml><?xml version="1.0" encoding="utf-8"?>
-<?mso-contentType ?>
-<FormTemplates xmlns="http://schemas.microsoft.com/sharepoint/v3/contenttype/forms">
-  <Display>DocumentLibraryForm</Display>
-  <Edit>DocumentLibraryForm</Edit>
-  <New>DocumentLibraryForm</New>
-</FormTemplates>
+<file path=customXml/itemProps1.xml><?xml version="1.0" encoding="utf-8"?>
+<ds:datastoreItem xmlns:ds="http://schemas.openxmlformats.org/officeDocument/2006/customXml" ds:itemID="{97751355-0CED-4DF1-A332-975965C0A82C}">
+  <ds:schemaRefs>
+    <ds:schemaRef ds:uri="http://schemas.microsoft.com/sharepoint/v3/contenttype/forms"/>
+  </ds:schemaRefs>
+</ds:datastoreItem>
 </file>
 
-<file path=customXml/itemProps1.xml><?xml version="1.0" encoding="utf-8"?>
+<file path=customXml/itemProps2.xml><?xml version="1.0" encoding="utf-8"?>
 <ds:datastoreItem xmlns:ds="http://schemas.openxmlformats.org/officeDocument/2006/customXml" ds:itemID="{799564D8-1715-4BC8-929B-E030BCE25FE5}">
   <ds:schemaRefs>
     <ds:schemaRef ds:uri="http://schemas.openxmlformats.org/officeDocument/2006/bibliography"/>
@@ -6055,7 +6344,7 @@
 </ds:datastoreItem>
 </file>
 
-<file path=customXml/itemProps2.xml><?xml version="1.0" encoding="utf-8"?>
+<file path=customXml/itemProps3.xml><?xml version="1.0" encoding="utf-8"?>
 <ds:datastoreItem xmlns:ds="http://schemas.openxmlformats.org/officeDocument/2006/customXml" ds:itemID="{2584C336-999E-4A5A-A2E0-2F1D6922C23F}">
   <ds:schemaRefs>
     <ds:schemaRef ds:uri="http://schemas.microsoft.com/office/2006/metadata/contentType"/>
@@ -6074,21 +6363,19 @@
 </ds:datastoreItem>
 </file>
 
-<file path=customXml/itemProps3.xml><?xml version="1.0" encoding="utf-8"?>
+<file path=customXml/itemProps4.xml><?xml version="1.0" encoding="utf-8"?>
 <ds:datastoreItem xmlns:ds="http://schemas.openxmlformats.org/officeDocument/2006/customXml" ds:itemID="{D4709EBA-ABF8-43D8-AF05-E27BF9BE1E03}">
   <ds:schemaRefs>
+    <ds:schemaRef ds:uri="68f609de-a193-4c13-a850-58e8877264ba"/>
+    <ds:schemaRef ds:uri="http://schemas.openxmlformats.org/package/2006/metadata/core-properties"/>
+    <ds:schemaRef ds:uri="http://www.w3.org/XML/1998/namespace"/>
+    <ds:schemaRef ds:uri="http://schemas.microsoft.com/office/2006/documentManagement/types"/>
+    <ds:schemaRef ds:uri="http://schemas.microsoft.com/office/infopath/2007/PartnerControls"/>
+    <ds:schemaRef ds:uri="http://purl.org/dc/terms/"/>
     <ds:schemaRef ds:uri="http://schemas.microsoft.com/office/2006/metadata/properties"/>
-    <ds:schemaRef ds:uri="http://schemas.microsoft.com/office/infopath/2007/PartnerControls"/>
     <ds:schemaRef ds:uri="b878518f-4e7d-4ec9-9a60-f70509978386"/>
-    <ds:schemaRef ds:uri="68f609de-a193-4c13-a850-58e8877264ba"/>
-  </ds:schemaRefs>
-</ds:datastoreItem>
-</file>
-
-<file path=customXml/itemProps4.xml><?xml version="1.0" encoding="utf-8"?>
-<ds:datastoreItem xmlns:ds="http://schemas.openxmlformats.org/officeDocument/2006/customXml" ds:itemID="{97751355-0CED-4DF1-A332-975965C0A82C}">
-  <ds:schemaRefs>
-    <ds:schemaRef ds:uri="http://schemas.microsoft.com/sharepoint/v3/contenttype/forms"/>
+    <ds:schemaRef ds:uri="http://purl.org/dc/dcmitype/"/>
+    <ds:schemaRef ds:uri="http://purl.org/dc/elements/1.1/"/>
   </ds:schemaRefs>
 </ds:datastoreItem>
 </file>